--- a/_MRIP/Montane Riparian Draft Description.docx
+++ b/_MRIP/Montane Riparian Draft Description.docx
@@ -2409,38 +2409,55 @@
           <w:b/>
           <w:sz w:val="32"/>
         </w:rPr>
-      </w:pPr>
-      <w:r>
+        <w:sectPr>
+          <w:footerReference w:type="even" r:id="rId8"/>
+          <w:footerReference w:type="default" r:id="rId9"/>
+          <w:pgSz w:w="12240" w:h="15840"/>
+          <w:pgMar w:top="1440" w:right="1440" w:bottom="1440" w:left="1440" w:header="720" w:footer="720" w:gutter="0"/>
+          <w:cols w:space="720"/>
+        </w:sectPr>
+      </w:pPr>
+      <w:bookmarkStart w:id="0" w:name="_GoBack"/>
+      <w:bookmarkEnd w:id="0"/>
+    </w:p>
+    <w:p>
+      <w:pPr>
         <w:rPr>
           <w:b/>
           <w:sz w:val="32"/>
         </w:rPr>
-        <w:t xml:space="preserve">Condition </w:t>
-      </w:r>
-      <w:commentRangeStart w:id="0"/>
-      <w:commentRangeStart w:id="1"/>
+      </w:pPr>
       <w:r>
         <w:rPr>
           <w:b/>
           <w:sz w:val="32"/>
         </w:rPr>
+        <w:t xml:space="preserve">Condition </w:t>
+      </w:r>
+      <w:commentRangeStart w:id="1"/>
+      <w:commentRangeStart w:id="2"/>
+      <w:r>
+        <w:rPr>
+          <w:b/>
+          <w:sz w:val="32"/>
+        </w:rPr>
         <w:t>Classification</w:t>
       </w:r>
-      <w:commentRangeEnd w:id="0"/>
+      <w:commentRangeEnd w:id="1"/>
       <w:r>
         <w:rPr>
           <w:rStyle w:val="CommentReference"/>
         </w:rPr>
-        <w:commentReference w:id="0"/>
-      </w:r>
-      <w:commentRangeEnd w:id="1"/>
+        <w:commentReference w:id="1"/>
+      </w:r>
+      <w:commentRangeEnd w:id="2"/>
       <w:r>
         <w:rPr>
           <w:rStyle w:val="CommentReference"/>
           <w:rFonts w:eastAsia="Times New Roman"/>
           <w:noProof/>
         </w:rPr>
-        <w:commentReference w:id="1"/>
+        <w:commentReference w:id="2"/>
       </w:r>
     </w:p>
     <w:p>
@@ -2471,15 +2488,7 @@
         <w:rPr>
           <w:sz w:val="22"/>
         </w:rPr>
-        <w:t>ategories are</w:t>
-      </w:r>
-      <w:bookmarkStart w:id="2" w:name="_GoBack"/>
-      <w:bookmarkEnd w:id="2"/>
-      <w:r>
-        <w:rPr>
-          <w:sz w:val="22"/>
-        </w:rPr>
-        <w:t>: null, 0-0.9”, 1-4</w:t>
+        <w:t>ategories are: null, 0-0.9”, 1-4</w:t>
       </w:r>
       <w:r>
         <w:rPr>
@@ -2664,13 +2673,7 @@
           </w:tcPr>
           <w:p>
             <w:r>
-              <w:t>0-</w:t>
-            </w:r>
-            <w:r>
-              <w:t>9</w:t>
-            </w:r>
-            <w:r>
-              <w:t>.9”</w:t>
+              <w:t>Null</w:t>
             </w:r>
           </w:p>
         </w:tc>
@@ -2721,7 +2724,69 @@
       </w:tr>
       <w:tr>
         <w:trPr>
-          <w:trHeight w:val="144"/>
+          <w:trHeight w:val="112"/>
+          <w:jc w:val="center"/>
+        </w:trPr>
+        <w:tc>
+          <w:tcPr>
+            <w:tcW w:w="1867" w:type="dxa"/>
+            <w:vAlign w:val="center"/>
+          </w:tcPr>
+          <w:p>
+            <w:r>
+              <w:t>Early</w:t>
+            </w:r>
+          </w:p>
+        </w:tc>
+        <w:tc>
+          <w:tcPr>
+            <w:tcW w:w="1963" w:type="dxa"/>
+            <w:vAlign w:val="center"/>
+          </w:tcPr>
+          <w:p>
+            <w:r>
+              <w:t>0-</w:t>
+            </w:r>
+            <w:r>
+              <w:t>9</w:t>
+            </w:r>
+            <w:r>
+              <w:t>.9”</w:t>
+            </w:r>
+          </w:p>
+        </w:tc>
+        <w:tc>
+          <w:tcPr>
+            <w:tcW w:w="1886" w:type="dxa"/>
+            <w:vAlign w:val="center"/>
+          </w:tcPr>
+          <w:p/>
+        </w:tc>
+        <w:tc>
+          <w:tcPr>
+            <w:tcW w:w="1363" w:type="dxa"/>
+            <w:vAlign w:val="center"/>
+          </w:tcPr>
+          <w:p/>
+        </w:tc>
+        <w:tc>
+          <w:tcPr>
+            <w:tcW w:w="1080" w:type="dxa"/>
+            <w:vAlign w:val="center"/>
+          </w:tcPr>
+          <w:p/>
+        </w:tc>
+        <w:tc>
+          <w:tcPr>
+            <w:tcW w:w="1081" w:type="dxa"/>
+            <w:vAlign w:val="center"/>
+          </w:tcPr>
+          <w:p/>
+        </w:tc>
+      </w:tr>
+      <w:tr>
+        <w:trPr>
+          <w:trHeight w:val="112"/>
           <w:jc w:val="center"/>
         </w:trPr>
         <w:tc>
@@ -2829,7 +2894,7 @@
           </w:tcPr>
           <w:p>
             <w:r>
-              <w:t>20-4</w:t>
+              <w:t>20-3</w:t>
             </w:r>
             <w:r>
               <w:t>0”+</w:t>
@@ -3100,7 +3165,7 @@
 
 <file path=word/comments.xml><?xml version="1.0" encoding="utf-8"?>
 <w:comments xmlns:wpc="http://schemas.microsoft.com/office/word/2010/wordprocessingCanvas" xmlns:mo="http://schemas.microsoft.com/office/mac/office/2008/main" xmlns:mc="http://schemas.openxmlformats.org/markup-compatibility/2006" xmlns:mv="urn:schemas-microsoft-com:mac:vml" xmlns:o="urn:schemas-microsoft-com:office:office" xmlns:r="http://schemas.openxmlformats.org/officeDocument/2006/relationships" xmlns:m="http://schemas.openxmlformats.org/officeDocument/2006/math" xmlns:v="urn:schemas-microsoft-com:vml" xmlns:wp14="http://schemas.microsoft.com/office/word/2010/wordprocessingDrawing" xmlns:wp="http://schemas.openxmlformats.org/drawingml/2006/wordprocessingDrawing" xmlns:w10="urn:schemas-microsoft-com:office:word" xmlns:w="http://schemas.openxmlformats.org/wordprocessingml/2006/main" xmlns:w14="http://schemas.microsoft.com/office/word/2010/wordml" xmlns:wpg="http://schemas.microsoft.com/office/word/2010/wordprocessingGroup" xmlns:wpi="http://schemas.microsoft.com/office/word/2010/wordprocessingInk" xmlns:wne="http://schemas.microsoft.com/office/word/2006/wordml" xmlns:wps="http://schemas.microsoft.com/office/word/2010/wordprocessingShape" mc:Ignorable="w14 wp14">
-  <w:comment w:id="0" w:author="Maritza Mallek" w:date="2013-07-01T11:13:00Z" w:initials="MM">
+  <w:comment w:id="1" w:author="Maritza Mallek" w:date="2013-07-01T11:13:00Z" w:initials="MM">
     <w:p>
       <w:pPr>
         <w:pStyle w:val="CommentText"/>
@@ -3116,7 +3181,7 @@
       </w:r>
     </w:p>
   </w:comment>
-  <w:comment w:id="1" w:author="Maritza Mallek" w:date="2013-07-01T11:13:00Z" w:initials="MM">
+  <w:comment w:id="2" w:author="Maritza Mallek" w:date="2013-07-01T11:13:00Z" w:initials="MM">
     <w:p>
       <w:pPr>
         <w:pStyle w:val="CommentText"/>
@@ -3133,6 +3198,131 @@
     </w:p>
   </w:comment>
 </w:comments>
+</file>
+
+<file path=word/endnotes.xml><?xml version="1.0" encoding="utf-8"?>
+<w:endnotes xmlns:wpc="http://schemas.microsoft.com/office/word/2010/wordprocessingCanvas" xmlns:mo="http://schemas.microsoft.com/office/mac/office/2008/main" xmlns:mc="http://schemas.openxmlformats.org/markup-compatibility/2006" xmlns:mv="urn:schemas-microsoft-com:mac:vml" xmlns:o="urn:schemas-microsoft-com:office:office" xmlns:r="http://schemas.openxmlformats.org/officeDocument/2006/relationships" xmlns:m="http://schemas.openxmlformats.org/officeDocument/2006/math" xmlns:v="urn:schemas-microsoft-com:vml" xmlns:wp14="http://schemas.microsoft.com/office/word/2010/wordprocessingDrawing" xmlns:wp="http://schemas.openxmlformats.org/drawingml/2006/wordprocessingDrawing" xmlns:w10="urn:schemas-microsoft-com:office:word" xmlns:w="http://schemas.openxmlformats.org/wordprocessingml/2006/main" xmlns:w14="http://schemas.microsoft.com/office/word/2010/wordml" xmlns:wpg="http://schemas.microsoft.com/office/word/2010/wordprocessingGroup" xmlns:wpi="http://schemas.microsoft.com/office/word/2010/wordprocessingInk" xmlns:wne="http://schemas.microsoft.com/office/word/2006/wordml" xmlns:wps="http://schemas.microsoft.com/office/word/2010/wordprocessingShape" mc:Ignorable="w14 wp14">
+  <w:endnote w:type="separator" w:id="-1">
+    <w:p>
+      <w:r>
+        <w:separator/>
+      </w:r>
+    </w:p>
+  </w:endnote>
+  <w:endnote w:type="continuationSeparator" w:id="0">
+    <w:p>
+      <w:r>
+        <w:continuationSeparator/>
+      </w:r>
+    </w:p>
+  </w:endnote>
+</w:endnotes>
+</file>
+
+<file path=word/footer1.xml><?xml version="1.0" encoding="utf-8"?>
+<w:ftr xmlns:wpc="http://schemas.microsoft.com/office/word/2010/wordprocessingCanvas" xmlns:mo="http://schemas.microsoft.com/office/mac/office/2008/main" xmlns:mc="http://schemas.openxmlformats.org/markup-compatibility/2006" xmlns:mv="urn:schemas-microsoft-com:mac:vml" xmlns:o="urn:schemas-microsoft-com:office:office" xmlns:r="http://schemas.openxmlformats.org/officeDocument/2006/relationships" xmlns:m="http://schemas.openxmlformats.org/officeDocument/2006/math" xmlns:v="urn:schemas-microsoft-com:vml" xmlns:wp14="http://schemas.microsoft.com/office/word/2010/wordprocessingDrawing" xmlns:wp="http://schemas.openxmlformats.org/drawingml/2006/wordprocessingDrawing" xmlns:w10="urn:schemas-microsoft-com:office:word" xmlns:w="http://schemas.openxmlformats.org/wordprocessingml/2006/main" xmlns:w14="http://schemas.microsoft.com/office/word/2010/wordml" xmlns:wpg="http://schemas.microsoft.com/office/word/2010/wordprocessingGroup" xmlns:wpi="http://schemas.microsoft.com/office/word/2010/wordprocessingInk" xmlns:wne="http://schemas.microsoft.com/office/word/2006/wordml" xmlns:wps="http://schemas.microsoft.com/office/word/2010/wordprocessingShape" mc:Ignorable="w14 wp14">
+  <w:p>
+    <w:pPr>
+      <w:pStyle w:val="Footer"/>
+      <w:framePr w:wrap="around" w:vAnchor="text" w:hAnchor="margin" w:xAlign="center" w:y="1"/>
+      <w:rPr>
+        <w:rStyle w:val="PageNumber"/>
+      </w:rPr>
+    </w:pPr>
+    <w:r>
+      <w:rPr>
+        <w:rStyle w:val="PageNumber"/>
+      </w:rPr>
+      <w:fldChar w:fldCharType="begin"/>
+    </w:r>
+    <w:r>
+      <w:rPr>
+        <w:rStyle w:val="PageNumber"/>
+      </w:rPr>
+      <w:instrText xml:space="preserve">PAGE  </w:instrText>
+    </w:r>
+    <w:r>
+      <w:rPr>
+        <w:rStyle w:val="PageNumber"/>
+      </w:rPr>
+      <w:fldChar w:fldCharType="end"/>
+    </w:r>
+  </w:p>
+  <w:p>
+    <w:pPr>
+      <w:pStyle w:val="Footer"/>
+    </w:pPr>
+  </w:p>
+</w:ftr>
+</file>
+
+<file path=word/footer2.xml><?xml version="1.0" encoding="utf-8"?>
+<w:ftr xmlns:wpc="http://schemas.microsoft.com/office/word/2010/wordprocessingCanvas" xmlns:mo="http://schemas.microsoft.com/office/mac/office/2008/main" xmlns:mc="http://schemas.openxmlformats.org/markup-compatibility/2006" xmlns:mv="urn:schemas-microsoft-com:mac:vml" xmlns:o="urn:schemas-microsoft-com:office:office" xmlns:r="http://schemas.openxmlformats.org/officeDocument/2006/relationships" xmlns:m="http://schemas.openxmlformats.org/officeDocument/2006/math" xmlns:v="urn:schemas-microsoft-com:vml" xmlns:wp14="http://schemas.microsoft.com/office/word/2010/wordprocessingDrawing" xmlns:wp="http://schemas.openxmlformats.org/drawingml/2006/wordprocessingDrawing" xmlns:w10="urn:schemas-microsoft-com:office:word" xmlns:w="http://schemas.openxmlformats.org/wordprocessingml/2006/main" xmlns:w14="http://schemas.microsoft.com/office/word/2010/wordml" xmlns:wpg="http://schemas.microsoft.com/office/word/2010/wordprocessingGroup" xmlns:wpi="http://schemas.microsoft.com/office/word/2010/wordprocessingInk" xmlns:wne="http://schemas.microsoft.com/office/word/2006/wordml" xmlns:wps="http://schemas.microsoft.com/office/word/2010/wordprocessingShape" mc:Ignorable="w14 wp14">
+  <w:p>
+    <w:pPr>
+      <w:pStyle w:val="Footer"/>
+      <w:framePr w:wrap="around" w:vAnchor="text" w:hAnchor="margin" w:xAlign="center" w:y="1"/>
+      <w:rPr>
+        <w:rStyle w:val="PageNumber"/>
+      </w:rPr>
+    </w:pPr>
+    <w:r>
+      <w:rPr>
+        <w:rStyle w:val="PageNumber"/>
+      </w:rPr>
+      <w:fldChar w:fldCharType="begin"/>
+    </w:r>
+    <w:r>
+      <w:rPr>
+        <w:rStyle w:val="PageNumber"/>
+      </w:rPr>
+      <w:instrText xml:space="preserve">PAGE  </w:instrText>
+    </w:r>
+    <w:r>
+      <w:rPr>
+        <w:rStyle w:val="PageNumber"/>
+      </w:rPr>
+      <w:fldChar w:fldCharType="separate"/>
+    </w:r>
+    <w:r>
+      <w:rPr>
+        <w:rStyle w:val="PageNumber"/>
+        <w:noProof/>
+      </w:rPr>
+      <w:t>1</w:t>
+    </w:r>
+    <w:r>
+      <w:rPr>
+        <w:rStyle w:val="PageNumber"/>
+      </w:rPr>
+      <w:fldChar w:fldCharType="end"/>
+    </w:r>
+  </w:p>
+  <w:p>
+    <w:pPr>
+      <w:pStyle w:val="Footer"/>
+    </w:pPr>
+  </w:p>
+</w:ftr>
+</file>
+
+<file path=word/footnotes.xml><?xml version="1.0" encoding="utf-8"?>
+<w:footnotes xmlns:wpc="http://schemas.microsoft.com/office/word/2010/wordprocessingCanvas" xmlns:mo="http://schemas.microsoft.com/office/mac/office/2008/main" xmlns:mc="http://schemas.openxmlformats.org/markup-compatibility/2006" xmlns:mv="urn:schemas-microsoft-com:mac:vml" xmlns:o="urn:schemas-microsoft-com:office:office" xmlns:r="http://schemas.openxmlformats.org/officeDocument/2006/relationships" xmlns:m="http://schemas.openxmlformats.org/officeDocument/2006/math" xmlns:v="urn:schemas-microsoft-com:vml" xmlns:wp14="http://schemas.microsoft.com/office/word/2010/wordprocessingDrawing" xmlns:wp="http://schemas.openxmlformats.org/drawingml/2006/wordprocessingDrawing" xmlns:w10="urn:schemas-microsoft-com:office:word" xmlns:w="http://schemas.openxmlformats.org/wordprocessingml/2006/main" xmlns:w14="http://schemas.microsoft.com/office/word/2010/wordml" xmlns:wpg="http://schemas.microsoft.com/office/word/2010/wordprocessingGroup" xmlns:wpi="http://schemas.microsoft.com/office/word/2010/wordprocessingInk" xmlns:wne="http://schemas.microsoft.com/office/word/2006/wordml" xmlns:wps="http://schemas.microsoft.com/office/word/2010/wordprocessingShape" mc:Ignorable="w14 wp14">
+  <w:footnote w:type="separator" w:id="-1">
+    <w:p>
+      <w:r>
+        <w:separator/>
+      </w:r>
+    </w:p>
+  </w:footnote>
+  <w:footnote w:type="continuationSeparator" w:id="0">
+    <w:p>
+      <w:r>
+        <w:continuationSeparator/>
+      </w:r>
+    </w:p>
+  </w:footnote>
+</w:footnotes>
 </file>
 
 <file path=word/numbering.xml><?xml version="1.0" encoding="utf-8"?>
@@ -3755,6 +3945,41 @@
       <w:lang w:eastAsia="en-US"/>
     </w:rPr>
   </w:style>
+  <w:style w:type="paragraph" w:styleId="Footer">
+    <w:name w:val="footer"/>
+    <w:basedOn w:val="Normal"/>
+    <w:link w:val="FooterChar"/>
+    <w:uiPriority w:val="99"/>
+    <w:unhideWhenUsed/>
+    <w:rsid w:val="00213D4E"/>
+    <w:pPr>
+      <w:tabs>
+        <w:tab w:val="center" w:pos="4320"/>
+        <w:tab w:val="right" w:pos="8640"/>
+      </w:tabs>
+    </w:pPr>
+  </w:style>
+  <w:style w:type="character" w:customStyle="1" w:styleId="FooterChar">
+    <w:name w:val="Footer Char"/>
+    <w:basedOn w:val="DefaultParagraphFont"/>
+    <w:link w:val="Footer"/>
+    <w:uiPriority w:val="99"/>
+    <w:rsid w:val="00213D4E"/>
+    <w:rPr>
+      <w:rFonts w:ascii="Garamond" w:hAnsi="Garamond"/>
+      <w:sz w:val="24"/>
+      <w:szCs w:val="24"/>
+      <w:lang w:eastAsia="en-US"/>
+    </w:rPr>
+  </w:style>
+  <w:style w:type="character" w:styleId="PageNumber">
+    <w:name w:val="page number"/>
+    <w:basedOn w:val="DefaultParagraphFont"/>
+    <w:uiPriority w:val="99"/>
+    <w:semiHidden/>
+    <w:unhideWhenUsed/>
+    <w:rsid w:val="00213D4E"/>
+  </w:style>
 </w:styles>
 </file>
 
@@ -4154,6 +4379,41 @@
       <w:lang w:eastAsia="en-US"/>
     </w:rPr>
   </w:style>
+  <w:style w:type="paragraph" w:styleId="Footer">
+    <w:name w:val="footer"/>
+    <w:basedOn w:val="Normal"/>
+    <w:link w:val="FooterChar"/>
+    <w:uiPriority w:val="99"/>
+    <w:unhideWhenUsed/>
+    <w:rsid w:val="00213D4E"/>
+    <w:pPr>
+      <w:tabs>
+        <w:tab w:val="center" w:pos="4320"/>
+        <w:tab w:val="right" w:pos="8640"/>
+      </w:tabs>
+    </w:pPr>
+  </w:style>
+  <w:style w:type="character" w:customStyle="1" w:styleId="FooterChar">
+    <w:name w:val="Footer Char"/>
+    <w:basedOn w:val="DefaultParagraphFont"/>
+    <w:link w:val="Footer"/>
+    <w:uiPriority w:val="99"/>
+    <w:rsid w:val="00213D4E"/>
+    <w:rPr>
+      <w:rFonts w:ascii="Garamond" w:hAnsi="Garamond"/>
+      <w:sz w:val="24"/>
+      <w:szCs w:val="24"/>
+      <w:lang w:eastAsia="en-US"/>
+    </w:rPr>
+  </w:style>
+  <w:style w:type="character" w:styleId="PageNumber">
+    <w:name w:val="page number"/>
+    <w:basedOn w:val="DefaultParagraphFont"/>
+    <w:uiPriority w:val="99"/>
+    <w:semiHidden/>
+    <w:unhideWhenUsed/>
+    <w:rsid w:val="00213D4E"/>
+  </w:style>
 </w:styles>
 </file>
 

--- a/_MRIP/Montane Riparian Draft Description.docx
+++ b/_MRIP/Montane Riparian Draft Description.docx
@@ -80,10 +80,7 @@
         <w:pStyle w:val="ListParagraph"/>
       </w:pPr>
       <w:r>
-        <w:t>5,445 acres / 2,204</w:t>
-      </w:r>
-      <w:r>
-        <w:t xml:space="preserve"> hectares</w:t>
+        <w:t>Reviewed by Sarah Sawyer, Assistant Regional Ecologist, Forest Service Region 5</w:t>
       </w:r>
     </w:p>
     <w:p>
@@ -339,6 +336,13 @@
         </w:rPr>
         <w:t>.</w:t>
       </w:r>
+      <w:r>
+        <w:rPr>
+          <w:rFonts w:cs="Times"/>
+          <w:lang w:eastAsia="ja-JP"/>
+        </w:rPr>
+        <w:t xml:space="preserve"> Due to the methodology of assigning the landscape to particular landcover types, the montane riparian type is limited to those sites determined to be dominated by the species assemblages listed in the above crosswalk section. While we recognize that the riparian zone commonly includes areas near watercourses that are dominated by conifers and other trees, for the purposes of this model those sites have been sorted into the pertinent landcover type in accordance with the dominant vegetation observed. We do not have the capacity at this time to groundtruth or map riparian zones based on understory or midstory vegetation.</w:t>
+      </w:r>
     </w:p>
     <w:p>
       <w:pPr>
@@ -744,7 +748,11 @@
         <w:t>P</w:t>
       </w:r>
       <w:r>
-        <w:t xml:space="preserve"> and adjacent non-riparian vegetation </w:t>
+        <w:t xml:space="preserve"> and adjacent </w:t>
+      </w:r>
+      <w:r>
+        <w:lastRenderedPageBreak/>
+        <w:t xml:space="preserve">non-riparian vegetation </w:t>
       </w:r>
       <w:r>
         <w:t>may be</w:t>
@@ -798,28 +806,15 @@
         <w:rPr>
           <w:szCs w:val="24"/>
         </w:rPr>
-        <w:lastRenderedPageBreak/>
         <w:t>Wildfire</w:t>
       </w:r>
     </w:p>
     <w:p>
       <w:r>
-        <w:t xml:space="preserve">Fire frequency is </w:t>
-      </w:r>
-      <w:r>
-        <w:t>reduced in</w:t>
-      </w:r>
-      <w:r>
-        <w:t xml:space="preserve"> riparian zones </w:t>
-      </w:r>
-      <w:r>
-        <w:t>relative to</w:t>
-      </w:r>
-      <w:r>
-        <w:t xml:space="preserve"> adjacent uplands. However, </w:t>
-      </w:r>
-      <w:r>
-        <w:t>riparian zones are heavily influenced by the fire regime of adjacent landcover types and so are still susceptible to disturbance by wildfire, even frequent and high mortality fires.</w:t>
+        <w:t xml:space="preserve">Fire frequency </w:t>
+      </w:r>
+      <w:r>
+        <w:t>is highly variable within the riparian zone. Factors that include but are not limited to topography, elevation, climate, dominant vegetation, and existing vegetation all affect fire frequency and intensity. Riparian zones are heavily influenced by the fire regime of adjacent landcover types and so are still susceptible to disturbance by wildfire, even frequent and high mortality fires.</w:t>
       </w:r>
       <w:r>
         <w:t xml:space="preserve"> </w:t>
@@ -843,7 +838,24 @@
         <w:t>)</w:t>
       </w:r>
       <w:r>
-        <w:t>.</w:t>
+        <w:t xml:space="preserve">. </w:t>
+      </w:r>
+    </w:p>
+    <w:p>
+      <w:r>
+        <w:tab/>
+      </w:r>
+      <w:r>
+        <w:t>In some forested riparian areas, pre-fire suppression fire return intervals were likely lower than adjacent uplands, while in others, fire frequency appears to have been comparable in riparian and upland areas</w:t>
+      </w:r>
+      <w:r>
+        <w:t>. FRI values are shorter for riparian zones bordering narrow streams</w:t>
+      </w:r>
+      <w:r>
+        <w:t xml:space="preserve"> compared to zones around wider and deeper streams</w:t>
+      </w:r>
+      <w:r>
+        <w:t>. In arid ecosystems, FRIs may be shorter than the surrounding areas in part because the increased productivity of these sites results in more fuels to carry fire. Lower elevation and adjacency to fire-tolerant vegetation also contribute to shorter FRIs for some riparian areas (Sawyer 2013).</w:t>
       </w:r>
     </w:p>
     <w:p>
@@ -851,7 +863,10 @@
         <w:ind w:firstLine="360"/>
       </w:pPr>
       <w:r>
-        <w:t xml:space="preserve">Data on fire return intervals (FRIs) are available from a few review papers. </w:t>
+        <w:t>Values for</w:t>
+      </w:r>
+      <w:r>
+        <w:t xml:space="preserve"> fire return intervals (FRIs) are available from a few review papers. </w:t>
       </w:r>
       <w:r>
         <w:t xml:space="preserve">Skinner and Chang (1996) aggregated FRIs from the Sierra Nevada and separated pre-1850 data from overall data. </w:t>
@@ -875,7 +890,13 @@
         <w:t>71</w:t>
       </w:r>
       <w:r>
-        <w:t xml:space="preserve"> yearsThe LandFire model </w:t>
+        <w:t xml:space="preserve"> years</w:t>
+      </w:r>
+      <w:r>
+        <w:t xml:space="preserve">. </w:t>
+      </w:r>
+      <w:r>
+        <w:t xml:space="preserve">The LandFire model </w:t>
       </w:r>
       <w:r>
         <w:t xml:space="preserve">(2007) </w:t>
@@ -1291,7 +1312,7 @@
               <w:rPr>
                 <w:color w:val="000000"/>
               </w:rPr>
-              <w:t>77</w:t>
+              <w:t>85</w:t>
             </w:r>
           </w:p>
         </w:tc>
@@ -1375,7 +1396,7 @@
               <w:rPr>
                 <w:color w:val="000000"/>
               </w:rPr>
-              <w:t>41</w:t>
+              <w:t>57</w:t>
             </w:r>
           </w:p>
         </w:tc>
@@ -1479,7 +1500,7 @@
               <w:rPr>
                 <w:color w:val="000000"/>
               </w:rPr>
-              <w:t>53</w:t>
+              <w:t>114</w:t>
             </w:r>
           </w:p>
         </w:tc>
@@ -1560,8 +1581,10 @@
               <w:rPr>
                 <w:color w:val="000000"/>
               </w:rPr>
-              <w:t>59</w:t>
-            </w:r>
+              <w:t>43</w:t>
+            </w:r>
+            <w:bookmarkStart w:id="0" w:name="_GoBack"/>
+            <w:bookmarkEnd w:id="0"/>
           </w:p>
         </w:tc>
       </w:tr>
@@ -1666,7 +1689,7 @@
               <w:rPr>
                 <w:color w:val="000000"/>
               </w:rPr>
-              <w:t>31</w:t>
+              <w:t>49</w:t>
             </w:r>
           </w:p>
         </w:tc>
@@ -1815,7 +1838,10 @@
     </w:p>
     <w:p>
       <w:r>
-        <w:t xml:space="preserve">We recognize three separate condition classes for MRIP: Early Development (ED), Mid Development (MD), and Late Development (LD). The condition classes described below are based on the classes described in the pertinent LandFire Biophysical Setting model descriptions, which in turn were based on a “5-box” state and transition models describing major successional stages related to fire regime condition classification. According to the Fire Regime Condition Class guidebook, up to five successional classes may be utilized to describe age, size, canopy cover, and vegetation composition, ranging from early seral (post-disturbance) to late seral (such as old growth) (Barrett et al. 2010). </w:t>
+        <w:t xml:space="preserve">We recognize three separate condition classes for MRIP: Early Development (ED), Mid Development (MD), and Late Development (LD). </w:t>
+      </w:r>
+      <w:r>
+        <w:t>We use condition classes not in the sense of fire regime condition classes, but as an alternative to “successional” classes that imply a linear progression of states and tend not to incorporate disturbance. The condition classes identified here are derived from a combination of successional processes and anthropogenic and natural disturbance, and are intended to represent a composition and structural condition that can be arrived at from multiple other conditions described for that landcover type. Thus our condition classes incorporate age, size, canopy cover, and vegetation composition as well as relative seral stages. In general, the delineation of stages has originated from the LandFire biophysical setting model descriptive of a given landcover type; however, condition classes are not necessarily identical to the classes identified in those models.</w:t>
       </w:r>
     </w:p>
     <w:p/>
@@ -2105,10 +2131,15 @@
       </w:r>
       <w:r>
         <w:tab/>
-        <w:t>H</w:t>
-      </w:r>
-      <w:r>
-        <w:t xml:space="preserve">ighly dependent on the hydrologic regime. Vegetation composition includes tall trees and shrubs. </w:t>
+      </w:r>
+      <w:r>
+        <w:t xml:space="preserve">Vegetation composition </w:t>
+      </w:r>
+      <w:r>
+        <w:t xml:space="preserve">in this condition </w:t>
+      </w:r>
+      <w:r>
+        <w:t xml:space="preserve">includes tall trees and shrubs. </w:t>
       </w:r>
       <w:r>
         <w:rPr>
@@ -2126,7 +2157,10 @@
         <w:t>Populus</w:t>
       </w:r>
       <w:r>
-        <w:t xml:space="preserve">, and </w:t>
+        <w:t xml:space="preserve">, </w:t>
+      </w:r>
+      <w:r>
+        <w:t xml:space="preserve">and </w:t>
       </w:r>
       <w:r>
         <w:rPr>
@@ -2138,7 +2172,10 @@
         <w:t xml:space="preserve"> are common. </w:t>
       </w:r>
       <w:r>
-        <w:t>More susceptible to fire than the early condition (LandFire 2007).</w:t>
+        <w:t>Patches in MD are m</w:t>
+      </w:r>
+      <w:r>
+        <w:t>ore susceptible to fire than the early condition (LandFire 2007).</w:t>
       </w:r>
     </w:p>
     <w:p>
@@ -2391,34 +2428,11 @@
     </w:p>
     <w:p>
       <w:pPr>
-        <w:pBdr>
-          <w:bottom w:val="single" w:sz="4" w:space="1" w:color="auto"/>
-        </w:pBdr>
-      </w:pPr>
-    </w:p>
-    <w:p>
-      <w:pPr>
-        <w:rPr>
-          <w:b/>
-        </w:rPr>
-      </w:pPr>
-    </w:p>
-    <w:p>
-      <w:pPr>
         <w:rPr>
           <w:b/>
           <w:sz w:val="32"/>
         </w:rPr>
-        <w:sectPr>
-          <w:footerReference w:type="even" r:id="rId8"/>
-          <w:footerReference w:type="default" r:id="rId9"/>
-          <w:pgSz w:w="12240" w:h="15840"/>
-          <w:pgMar w:top="1440" w:right="1440" w:bottom="1440" w:left="1440" w:header="720" w:footer="720" w:gutter="0"/>
-          <w:cols w:space="720"/>
-        </w:sectPr>
-      </w:pPr>
-      <w:bookmarkStart w:id="0" w:name="_GoBack"/>
-      <w:bookmarkEnd w:id="0"/>
+      </w:pPr>
     </w:p>
     <w:p>
       <w:pPr>
@@ -2432,32 +2446,7 @@
           <w:b/>
           <w:sz w:val="32"/>
         </w:rPr>
-        <w:t xml:space="preserve">Condition </w:t>
-      </w:r>
-      <w:commentRangeStart w:id="1"/>
-      <w:commentRangeStart w:id="2"/>
-      <w:r>
-        <w:rPr>
-          <w:b/>
-          <w:sz w:val="32"/>
-        </w:rPr>
-        <w:t>Classification</w:t>
-      </w:r>
-      <w:commentRangeEnd w:id="1"/>
-      <w:r>
-        <w:rPr>
-          <w:rStyle w:val="CommentReference"/>
-        </w:rPr>
-        <w:commentReference w:id="1"/>
-      </w:r>
-      <w:commentRangeEnd w:id="2"/>
-      <w:r>
-        <w:rPr>
-          <w:rStyle w:val="CommentReference"/>
-          <w:rFonts w:eastAsia="Times New Roman"/>
-          <w:noProof/>
-        </w:rPr>
-        <w:commentReference w:id="2"/>
+        <w:t>Condition Classification</w:t>
       </w:r>
     </w:p>
     <w:p>
@@ -3019,16 +3008,34 @@
         <w:ind w:left="720" w:hanging="720"/>
       </w:pPr>
       <w:r>
-        <w:t xml:space="preserve">Barrett, S., D. Havlina, J. Jones, W. Hann, C. Frame, D. Hamilton, K. Schon, T. Demeo, L. Hutter, and J. Menakis. </w:t>
+        <w:rPr>
+          <w:rFonts w:cs="Times"/>
+          <w:iCs/>
+          <w:color w:val="1D1D1D"/>
+          <w:lang w:eastAsia="ja-JP"/>
+        </w:rPr>
+        <w:t xml:space="preserve">Grenfell, Jr., William E. “Montane Riparian (MRI).” </w:t>
       </w:r>
       <w:r>
         <w:rPr>
           <w:i/>
         </w:rPr>
-        <w:t>Interagency Fire Regime Condition Class Guidebook</w:t>
-      </w:r>
-      <w:r>
-        <w:t>. Version 3.0. USDA Forest Service, US Department of the Interior, and The Nature Conservancy, 2010. &lt;http://www.frcc.gov&gt;. Accessed 5 June 2013.</w:t>
+        <w:t>A Guide to Wildlife Habitats of California</w:t>
+      </w:r>
+      <w:r>
+        <w:t>, edited by Kenneth E. Mayer and William F. Laudenslayer. California Deparment of Fish and Game, 1988. &lt;</w:t>
+      </w:r>
+      <w:r>
+        <w:t>http://www.dfg.ca.gov/biogeodata/cwhr/pdfs/</w:t>
+      </w:r>
+      <w:r>
+        <w:t>MRI</w:t>
+      </w:r>
+      <w:r>
+        <w:t>.pdf</w:t>
+      </w:r>
+      <w:r>
+        <w:t>&gt;. Accessed 4 December 2012.</w:t>
       </w:r>
     </w:p>
     <w:p>
@@ -3037,34 +3044,25 @@
         <w:ind w:left="720" w:hanging="720"/>
       </w:pPr>
       <w:r>
-        <w:rPr>
-          <w:rFonts w:cs="Times"/>
-          <w:iCs/>
-          <w:color w:val="1D1D1D"/>
-          <w:lang w:eastAsia="ja-JP"/>
-        </w:rPr>
-        <w:t xml:space="preserve">Grenfell, Jr., William E. “Montane Riparian (MRI).” </w:t>
-      </w:r>
-      <w:r>
-        <w:rPr>
-          <w:i/>
-        </w:rPr>
-        <w:t>A Guide to Wildlife Habitats of California</w:t>
-      </w:r>
-      <w:r>
-        <w:t>, edited by Kenneth E. Mayer and William F. Laudenslayer. California Deparment of Fish and Game, 1988. &lt;</w:t>
-      </w:r>
-      <w:r>
-        <w:t>http://www.dfg.ca.gov/biogeodata/cwhr/pdfs/</w:t>
-      </w:r>
-      <w:r>
-        <w:t>MRI</w:t>
-      </w:r>
-      <w:r>
-        <w:t>.pdf</w:t>
-      </w:r>
-      <w:r>
-        <w:t>&gt;. Accessed 4 December 2012.</w:t>
+        <w:t xml:space="preserve">LandFire. “Biophysical Setting Models.” Biophysical Setting </w:t>
+      </w:r>
+      <w:r>
+        <w:t>061</w:t>
+      </w:r>
+      <w:r>
+        <w:t>152</w:t>
+      </w:r>
+      <w:r>
+        <w:t>0</w:t>
+      </w:r>
+      <w:r>
+        <w:t>: California Montane Riparian Systems. 2007. LANDFIRE Project, U.S. Department of Agriculture, Forest Service; U.S. Department of the Interior. &lt;</w:t>
+      </w:r>
+      <w:r>
+        <w:t>http://www.landfire.gov/national_veg_models_op2.php</w:t>
+      </w:r>
+      <w:r>
+        <w:t>&gt;. Accessed 9 November 2012.</w:t>
       </w:r>
     </w:p>
     <w:p>
@@ -3073,25 +3071,13 @@
         <w:ind w:left="720" w:hanging="720"/>
       </w:pPr>
       <w:r>
-        <w:t xml:space="preserve">LandFire. “Biophysical Setting Models.” Biophysical Setting </w:t>
-      </w:r>
-      <w:r>
-        <w:t>061</w:t>
-      </w:r>
-      <w:r>
-        <w:t>152</w:t>
-      </w:r>
-      <w:r>
-        <w:t>0</w:t>
-      </w:r>
-      <w:r>
-        <w:t>: California Montane Riparian Systems. 2007. LANDFIRE Project, U.S. Department of Agriculture, Forest Service; U.S. Department of the Interior. &lt;</w:t>
-      </w:r>
-      <w:r>
-        <w:t>http://www.landfire.gov/national_veg_models_op2.php</w:t>
-      </w:r>
-      <w:r>
-        <w:t>&gt;. Accessed 9 November 2012.</w:t>
+        <w:t>Sawyer, Sarah</w:t>
+      </w:r>
+      <w:r>
+        <w:t xml:space="preserve"> C. </w:t>
+      </w:r>
+      <w:r>
+        <w:t>“Natural Range of Variation of Non-Meadow Riparian Habitat in the Bioregional Assessment Area” (unpublished paper, Ecology Group, Pacific Southwest Research Station, 2013).</w:t>
       </w:r>
     </w:p>
     <w:p>
@@ -3149,55 +3135,15 @@
         <w:t xml:space="preserve"> 260: 384-395. 2010.</w:t>
       </w:r>
     </w:p>
-    <w:p>
-      <w:pPr>
-        <w:ind w:left="720" w:hanging="720"/>
-      </w:pPr>
-    </w:p>
     <w:sectPr>
+      <w:footerReference w:type="even" r:id="rId8"/>
+      <w:footerReference w:type="default" r:id="rId9"/>
       <w:pgSz w:w="12240" w:h="15840"/>
       <w:pgMar w:top="1440" w:right="1440" w:bottom="1440" w:left="1440" w:header="720" w:footer="720" w:gutter="0"/>
       <w:cols w:space="720"/>
     </w:sectPr>
   </w:body>
 </w:document>
-</file>
-
-<file path=word/comments.xml><?xml version="1.0" encoding="utf-8"?>
-<w:comments xmlns:wpc="http://schemas.microsoft.com/office/word/2010/wordprocessingCanvas" xmlns:mo="http://schemas.microsoft.com/office/mac/office/2008/main" xmlns:mc="http://schemas.openxmlformats.org/markup-compatibility/2006" xmlns:mv="urn:schemas-microsoft-com:mac:vml" xmlns:o="urn:schemas-microsoft-com:office:office" xmlns:r="http://schemas.openxmlformats.org/officeDocument/2006/relationships" xmlns:m="http://schemas.openxmlformats.org/officeDocument/2006/math" xmlns:v="urn:schemas-microsoft-com:vml" xmlns:wp14="http://schemas.microsoft.com/office/word/2010/wordprocessingDrawing" xmlns:wp="http://schemas.openxmlformats.org/drawingml/2006/wordprocessingDrawing" xmlns:w10="urn:schemas-microsoft-com:office:word" xmlns:w="http://schemas.openxmlformats.org/wordprocessingml/2006/main" xmlns:w14="http://schemas.microsoft.com/office/word/2010/wordml" xmlns:wpg="http://schemas.microsoft.com/office/word/2010/wordprocessingGroup" xmlns:wpi="http://schemas.microsoft.com/office/word/2010/wordprocessingInk" xmlns:wne="http://schemas.microsoft.com/office/word/2006/wordml" xmlns:wps="http://schemas.microsoft.com/office/word/2010/wordprocessingShape" mc:Ignorable="w14 wp14">
-  <w:comment w:id="1" w:author="Maritza Mallek" w:date="2013-07-01T11:13:00Z" w:initials="MM">
-    <w:p>
-      <w:pPr>
-        <w:pStyle w:val="CommentText"/>
-      </w:pPr>
-      <w:r>
-        <w:rPr>
-          <w:rStyle w:val="CommentReference"/>
-        </w:rPr>
-        <w:annotationRef/>
-      </w:r>
-      <w:r>
-        <w:t>Need to examine this closely.</w:t>
-      </w:r>
-    </w:p>
-  </w:comment>
-  <w:comment w:id="2" w:author="Maritza Mallek" w:date="2013-07-01T11:13:00Z" w:initials="MM">
-    <w:p>
-      <w:pPr>
-        <w:pStyle w:val="CommentText"/>
-      </w:pPr>
-      <w:r>
-        <w:rPr>
-          <w:rStyle w:val="CommentReference"/>
-        </w:rPr>
-        <w:annotationRef/>
-      </w:r>
-      <w:r>
-        <w:t xml:space="preserve">If LIDE is RD1 RD2 is not relevant. </w:t>
-      </w:r>
-    </w:p>
-  </w:comment>
-</w:comments>
 </file>
 
 <file path=word/endnotes.xml><?xml version="1.0" encoding="utf-8"?>
@@ -3765,6 +3711,7 @@
   <w:style w:type="character" w:default="1" w:styleId="DefaultParagraphFont">
     <w:name w:val="Default Paragraph Font"/>
     <w:uiPriority w:val="1"/>
+    <w:semiHidden/>
     <w:unhideWhenUsed/>
   </w:style>
   <w:style w:type="table" w:default="1" w:styleId="TableNormal">
@@ -4199,6 +4146,7 @@
   <w:style w:type="character" w:default="1" w:styleId="DefaultParagraphFont">
     <w:name w:val="Default Paragraph Font"/>
     <w:uiPriority w:val="1"/>
+    <w:semiHidden/>
     <w:unhideWhenUsed/>
   </w:style>
   <w:style w:type="table" w:default="1" w:styleId="TableNormal">

--- a/_MRIP/Montane Riparian Draft Description.docx
+++ b/_MRIP/Montane Riparian Draft Description.docx
@@ -73,14 +73,6 @@
           <w:szCs w:val="24"/>
         </w:rPr>
         <w:t>Cover Type Overview</w:t>
-      </w:r>
-    </w:p>
-    <w:p>
-      <w:pPr>
-        <w:pStyle w:val="ListParagraph"/>
-      </w:pPr>
-      <w:r>
-        <w:t>Reviewed by Sarah Sawyer, Assistant Regional Ecologist, Forest Service Region 5</w:t>
       </w:r>
     </w:p>
     <w:p>
@@ -238,6 +230,35 @@
     <w:p/>
     <w:p>
       <w:pPr>
+        <w:ind w:left="360" w:hanging="360"/>
+      </w:pPr>
+      <w:r>
+        <w:t>Reviewed by:</w:t>
+      </w:r>
+    </w:p>
+    <w:p>
+      <w:pPr>
+        <w:pStyle w:val="ListParagraph"/>
+      </w:pPr>
+      <w:r>
+        <w:t xml:space="preserve">Sarah Sawyer, Assistant </w:t>
+      </w:r>
+      <w:r>
+        <w:t xml:space="preserve">Pacific Southwest </w:t>
+      </w:r>
+      <w:r>
+        <w:t xml:space="preserve">Regional Ecologist, </w:t>
+      </w:r>
+      <w:r>
+        <w:t>USDA Forest Service</w:t>
+      </w:r>
+    </w:p>
+    <w:p>
+      <w:bookmarkStart w:id="0" w:name="_GoBack"/>
+      <w:bookmarkEnd w:id="0"/>
+    </w:p>
+    <w:p>
+      <w:pPr>
         <w:pStyle w:val="Heading3"/>
         <w:widowControl/>
         <w:spacing w:before="0"/>
@@ -739,6 +760,7 @@
     <w:p/>
     <w:p>
       <w:r>
+        <w:lastRenderedPageBreak/>
         <w:t>MRIP is</w:t>
       </w:r>
       <w:r>
@@ -748,11 +770,7 @@
         <w:t>P</w:t>
       </w:r>
       <w:r>
-        <w:t xml:space="preserve"> and adjacent </w:t>
-      </w:r>
-      <w:r>
-        <w:lastRenderedPageBreak/>
-        <w:t xml:space="preserve">non-riparian vegetation </w:t>
+        <w:t xml:space="preserve"> and adjacent non-riparian vegetation </w:t>
       </w:r>
       <w:r>
         <w:t>may be</w:t>
@@ -1583,8 +1601,6 @@
               </w:rPr>
               <w:t>43</w:t>
             </w:r>
-            <w:bookmarkStart w:id="0" w:name="_GoBack"/>
-            <w:bookmarkEnd w:id="0"/>
           </w:p>
         </w:tc>
       </w:tr>
@@ -1973,10 +1989,19 @@
         <w:tab/>
       </w:r>
       <w:r>
-        <w:t>In the absence of disturbance, this clas</w:t>
-      </w:r>
-      <w:r>
-        <w:t>s will transition to MD after 10 years</w:t>
+        <w:t xml:space="preserve">In the absence of disturbance, </w:t>
+      </w:r>
+      <w:r>
+        <w:t>patches in this condition</w:t>
+      </w:r>
+      <w:r>
+        <w:t xml:space="preserve"> will transition to MD </w:t>
+      </w:r>
+      <w:r>
+        <w:t>at</w:t>
+      </w:r>
+      <w:r>
+        <w:t xml:space="preserve"> 10 years</w:t>
       </w:r>
       <w:r>
         <w:t>.</w:t>
@@ -2195,13 +2220,24 @@
       </w:r>
       <w:r>
         <w:tab/>
-        <w:t>After 20</w:t>
+      </w:r>
+      <w:r>
+        <w:t>At</w:t>
+      </w:r>
+      <w:r>
+        <w:t xml:space="preserve"> 20</w:t>
       </w:r>
       <w:r>
         <w:t xml:space="preserve"> years without a wildfire-triggered transi</w:t>
       </w:r>
       <w:r>
-        <w:t>tion, this class will succeed to LD</w:t>
+        <w:t xml:space="preserve">tion, </w:t>
+      </w:r>
+      <w:r>
+        <w:t xml:space="preserve">patches in this condition </w:t>
+      </w:r>
+      <w:r>
+        <w:t>will succeed to LD</w:t>
       </w:r>
       <w:r>
         <w:t>.</w:t>
@@ -2395,7 +2431,16 @@
         <w:rPr>
           <w:bCs/>
         </w:rPr>
-        <w:t>In the absence of disturbance, this class will maintain, regardless of soil characteristics.</w:t>
+        <w:t xml:space="preserve">In the absence of disturbance, </w:t>
+      </w:r>
+      <w:r>
+        <w:t xml:space="preserve">patches in this condition </w:t>
+      </w:r>
+      <w:r>
+        <w:rPr>
+          <w:bCs/>
+        </w:rPr>
+        <w:t>will maintain, regardless of soil characteristics.</w:t>
       </w:r>
     </w:p>
     <w:p/>
@@ -3136,8 +3181,9 @@
       </w:r>
     </w:p>
     <w:sectPr>
-      <w:footerReference w:type="even" r:id="rId8"/>
-      <w:footerReference w:type="default" r:id="rId9"/>
+      <w:headerReference w:type="default" r:id="rId8"/>
+      <w:footerReference w:type="even" r:id="rId9"/>
+      <w:footerReference w:type="default" r:id="rId10"/>
       <w:pgSz w:w="12240" w:h="15840"/>
       <w:pgMar w:top="1440" w:right="1440" w:bottom="1440" w:left="1440" w:header="720" w:footer="720" w:gutter="0"/>
       <w:cols w:space="720"/>
@@ -3170,7 +3216,7 @@
   <w:p>
     <w:pPr>
       <w:pStyle w:val="Footer"/>
-      <w:framePr w:wrap="around" w:vAnchor="text" w:hAnchor="margin" w:xAlign="center" w:y="1"/>
+      <w:framePr w:wrap="around" w:vAnchor="text" w:hAnchor="margin" w:xAlign="outside" w:y="1"/>
       <w:rPr>
         <w:rStyle w:val="PageNumber"/>
       </w:rPr>
@@ -3197,6 +3243,7 @@
   <w:p>
     <w:pPr>
       <w:pStyle w:val="Footer"/>
+      <w:ind w:right="360" w:firstLine="360"/>
     </w:pPr>
   </w:p>
 </w:ftr>
@@ -3207,7 +3254,7 @@
   <w:p>
     <w:pPr>
       <w:pStyle w:val="Footer"/>
-      <w:framePr w:wrap="around" w:vAnchor="text" w:hAnchor="margin" w:xAlign="center" w:y="1"/>
+      <w:framePr w:wrap="around" w:vAnchor="text" w:hAnchor="margin" w:xAlign="outside" w:y="1"/>
       <w:rPr>
         <w:rStyle w:val="PageNumber"/>
       </w:rPr>
@@ -3247,6 +3294,7 @@
   <w:p>
     <w:pPr>
       <w:pStyle w:val="Footer"/>
+      <w:ind w:right="360" w:firstLine="360"/>
     </w:pPr>
   </w:p>
 </w:ftr>
@@ -3269,6 +3317,38 @@
     </w:p>
   </w:footnote>
 </w:footnotes>
+</file>
+
+<file path=word/header1.xml><?xml version="1.0" encoding="utf-8"?>
+<w:hdr xmlns:wpc="http://schemas.microsoft.com/office/word/2010/wordprocessingCanvas" xmlns:mo="http://schemas.microsoft.com/office/mac/office/2008/main" xmlns:mc="http://schemas.openxmlformats.org/markup-compatibility/2006" xmlns:mv="urn:schemas-microsoft-com:mac:vml" xmlns:o="urn:schemas-microsoft-com:office:office" xmlns:r="http://schemas.openxmlformats.org/officeDocument/2006/relationships" xmlns:m="http://schemas.openxmlformats.org/officeDocument/2006/math" xmlns:v="urn:schemas-microsoft-com:vml" xmlns:wp14="http://schemas.microsoft.com/office/word/2010/wordprocessingDrawing" xmlns:wp="http://schemas.openxmlformats.org/drawingml/2006/wordprocessingDrawing" xmlns:w10="urn:schemas-microsoft-com:office:word" xmlns:w="http://schemas.openxmlformats.org/wordprocessingml/2006/main" xmlns:w14="http://schemas.microsoft.com/office/word/2010/wordml" xmlns:wpg="http://schemas.microsoft.com/office/word/2010/wordprocessingGroup" xmlns:wpi="http://schemas.microsoft.com/office/word/2010/wordprocessingInk" xmlns:wne="http://schemas.microsoft.com/office/word/2006/wordml" xmlns:wps="http://schemas.microsoft.com/office/word/2010/wordprocessingShape" mc:Ignorable="w14 wp14">
+  <w:p>
+    <w:pPr>
+      <w:pStyle w:val="Header"/>
+      <w:jc w:val="right"/>
+    </w:pPr>
+    <w:r>
+      <w:t xml:space="preserve">Last Updated: </w:t>
+    </w:r>
+    <w:r>
+      <w:fldChar w:fldCharType="begin"/>
+    </w:r>
+    <w:r>
+      <w:instrText xml:space="preserve"> TIME \@ "d MMMM yyyy" </w:instrText>
+    </w:r>
+    <w:r>
+      <w:fldChar w:fldCharType="separate"/>
+    </w:r>
+    <w:r>
+      <w:rPr>
+        <w:noProof/>
+      </w:rPr>
+      <w:t>1 October 2013</w:t>
+    </w:r>
+    <w:r>
+      <w:fldChar w:fldCharType="end"/>
+    </w:r>
+  </w:p>
+</w:hdr>
 </file>
 
 <file path=word/numbering.xml><?xml version="1.0" encoding="utf-8"?>
@@ -3927,6 +4007,33 @@
     <w:unhideWhenUsed/>
     <w:rsid w:val="00213D4E"/>
   </w:style>
+  <w:style w:type="paragraph" w:styleId="Header">
+    <w:name w:val="header"/>
+    <w:basedOn w:val="Normal"/>
+    <w:link w:val="HeaderChar"/>
+    <w:uiPriority w:val="99"/>
+    <w:unhideWhenUsed/>
+    <w:rsid w:val="00E968C4"/>
+    <w:pPr>
+      <w:tabs>
+        <w:tab w:val="center" w:pos="4320"/>
+        <w:tab w:val="right" w:pos="8640"/>
+      </w:tabs>
+    </w:pPr>
+  </w:style>
+  <w:style w:type="character" w:customStyle="1" w:styleId="HeaderChar">
+    <w:name w:val="Header Char"/>
+    <w:basedOn w:val="DefaultParagraphFont"/>
+    <w:link w:val="Header"/>
+    <w:uiPriority w:val="99"/>
+    <w:rsid w:val="00E968C4"/>
+    <w:rPr>
+      <w:rFonts w:ascii="Garamond" w:hAnsi="Garamond"/>
+      <w:sz w:val="24"/>
+      <w:szCs w:val="24"/>
+      <w:lang w:eastAsia="en-US"/>
+    </w:rPr>
+  </w:style>
 </w:styles>
 </file>
 
@@ -4362,6 +4469,33 @@
     <w:unhideWhenUsed/>
     <w:rsid w:val="00213D4E"/>
   </w:style>
+  <w:style w:type="paragraph" w:styleId="Header">
+    <w:name w:val="header"/>
+    <w:basedOn w:val="Normal"/>
+    <w:link w:val="HeaderChar"/>
+    <w:uiPriority w:val="99"/>
+    <w:unhideWhenUsed/>
+    <w:rsid w:val="00E968C4"/>
+    <w:pPr>
+      <w:tabs>
+        <w:tab w:val="center" w:pos="4320"/>
+        <w:tab w:val="right" w:pos="8640"/>
+      </w:tabs>
+    </w:pPr>
+  </w:style>
+  <w:style w:type="character" w:customStyle="1" w:styleId="HeaderChar">
+    <w:name w:val="Header Char"/>
+    <w:basedOn w:val="DefaultParagraphFont"/>
+    <w:link w:val="Header"/>
+    <w:uiPriority w:val="99"/>
+    <w:rsid w:val="00E968C4"/>
+    <w:rPr>
+      <w:rFonts w:ascii="Garamond" w:hAnsi="Garamond"/>
+      <w:sz w:val="24"/>
+      <w:szCs w:val="24"/>
+      <w:lang w:eastAsia="en-US"/>
+    </w:rPr>
+  </w:style>
 </w:styles>
 </file>
 
